--- a/cleanslips/static/slip_templates/campus/CTU/TEMPLATE_flags.docx
+++ b/cleanslips/static/slip_templates/campus/CTU/TEMPLATE_flags.docx
@@ -624,36 +624,38 @@
               <w:ind w:left="153" w:right="153"/>
               <w:rPr>
                 <w:rFonts w:ascii="Tahoma" w:eastAsia="Calibri" w:hAnsi="Tahoma" w:cs="Tahoma"/>
+                <w:b/>
+                <w:color w:val="D0202D"/>
                 <w:sz w:val="24"/>
                 <w:szCs w:val="24"/>
               </w:rPr>
             </w:pPr>
-          </w:p>
-          <w:p>
-            <w:pPr>
-              <w:ind w:left="153" w:right="153"/>
-              <w:rPr>
-                <w:rFonts w:ascii="Tahoma" w:eastAsia="Calibri" w:hAnsi="Tahoma" w:cs="Tahoma"/>
+            <w:r>
+              <w:rPr>
+                <w:rFonts w:ascii="Tahoma" w:eastAsia="Calibri" w:hAnsi="Tahoma" w:cs="Tahoma"/>
+                <w:b/>
+                <w:color w:val="4E4D4B"/>
                 <w:sz w:val="24"/>
                 <w:szCs w:val="24"/>
               </w:rPr>
-            </w:pPr>
-            <w:r>
+              <w:t>Replacement Charge = $90.00</w:t>
+            </w:r>
+          </w:p>
+          <w:p>
+            <w:pPr>
+              <w:ind w:left="153" w:right="153"/>
               <w:rPr>
                 <w:rFonts w:ascii="Tahoma" w:eastAsia="Calibri" w:hAnsi="Tahoma" w:cs="Tahoma"/>
                 <w:sz w:val="24"/>
                 <w:szCs w:val="24"/>
               </w:rPr>
-              <w:t>Notes:___________________________</w:t>
-            </w:r>
+            </w:pPr>
           </w:p>
           <w:p>
             <w:pPr>
               <w:ind w:left="153" w:right="153"/>
               <w:rPr>
                 <w:rFonts w:ascii="Tahoma" w:eastAsia="Calibri" w:hAnsi="Tahoma" w:cs="Tahoma"/>
-                <w:b/>
-                <w:color w:val="D0202D"/>
                 <w:sz w:val="24"/>
                 <w:szCs w:val="24"/>
               </w:rPr>
@@ -661,36 +663,33 @@
             <w:r>
               <w:rPr>
                 <w:rFonts w:ascii="Tahoma" w:eastAsia="Calibri" w:hAnsi="Tahoma" w:cs="Tahoma"/>
-                <w:b/>
                 <w:sz w:val="24"/>
                 <w:szCs w:val="24"/>
               </w:rPr>
-              <w:br/>
-            </w:r>
-            <w:r>
-              <w:rPr>
-                <w:rFonts w:ascii="Tahoma" w:eastAsia="Calibri" w:hAnsi="Tahoma" w:cs="Tahoma"/>
-                <w:b/>
-                <w:color w:val="4E4D4B"/>
+              <w:t>Notes:___________________________</w:t>
+            </w:r>
+          </w:p>
+          <w:p>
+            <w:pPr>
+              <w:ind w:left="153" w:right="153"/>
+              <w:rPr>
+                <w:rFonts w:ascii="Tahoma" w:eastAsia="Calibri" w:hAnsi="Tahoma" w:cs="Tahoma"/>
+                <w:b/>
+                <w:color w:val="D0202D"/>
                 <w:sz w:val="24"/>
                 <w:szCs w:val="24"/>
               </w:rPr>
-              <w:t>Provided by:</w:t>
-            </w:r>
-            <w:r>
-              <w:rPr>
-                <w:rFonts w:ascii="Tahoma" w:eastAsia="Calibri" w:hAnsi="Tahoma" w:cs="Tahoma"/>
-                <w:b/>
-                <w:color w:val="D0202D"/>
+            </w:pPr>
+            <w:r>
+              <w:rPr>
+                <w:rFonts w:ascii="Tahoma" w:eastAsia="Calibri" w:hAnsi="Tahoma" w:cs="Tahoma"/>
+                <w:b/>
                 <w:sz w:val="24"/>
                 <w:szCs w:val="24"/>
               </w:rPr>
-              <w:t xml:space="preserve"> Stanislaus State (CTU)</w:t>
-            </w:r>
-          </w:p>
-          <w:p>
-            <w:pPr>
-              <w:ind w:left="153" w:right="153"/>
+              <w:br/>
+            </w:r>
+            <w:r>
               <w:rPr>
                 <w:rFonts w:ascii="Tahoma" w:eastAsia="Calibri" w:hAnsi="Tahoma" w:cs="Tahoma"/>
                 <w:b/>
@@ -698,20 +697,22 @@
                 <w:sz w:val="24"/>
                 <w:szCs w:val="24"/>
               </w:rPr>
-            </w:pPr>
-          </w:p>
-          <w:p>
-            <w:pPr>
-              <w:ind w:left="153" w:right="153"/>
-              <w:rPr>
-                <w:rFonts w:ascii="Tahoma" w:eastAsia="Calibri" w:hAnsi="Tahoma" w:cs="Tahoma"/>
-                <w:b/>
-                <w:color w:val="4E4D4B"/>
+              <w:t>Provided by:</w:t>
+            </w:r>
+            <w:r>
+              <w:rPr>
+                <w:rFonts w:ascii="Tahoma" w:eastAsia="Calibri" w:hAnsi="Tahoma" w:cs="Tahoma"/>
+                <w:b/>
+                <w:color w:val="D0202D"/>
                 <w:sz w:val="24"/>
                 <w:szCs w:val="24"/>
               </w:rPr>
-            </w:pPr>
-            <w:r>
+              <w:t xml:space="preserve"> Stanislaus State (CTU)</w:t>
+            </w:r>
+          </w:p>
+          <w:p>
+            <w:pPr>
+              <w:ind w:left="153" w:right="153"/>
               <w:rPr>
                 <w:rFonts w:ascii="Tahoma" w:eastAsia="Calibri" w:hAnsi="Tahoma" w:cs="Tahoma"/>
                 <w:b/>
@@ -719,29 +720,6 @@
                 <w:sz w:val="24"/>
                 <w:szCs w:val="24"/>
               </w:rPr>
-              <w:t xml:space="preserve">Lost items will receive </w:t>
-            </w:r>
-            <w:r>
-              <w:rPr>
-                <w:rFonts w:ascii="Tahoma" w:eastAsia="Calibri" w:hAnsi="Tahoma" w:cs="Tahoma"/>
-                <w:b/>
-                <w:color w:val="4E4D4B"/>
-                <w:sz w:val="24"/>
-                <w:szCs w:val="24"/>
-              </w:rPr>
-              <w:t>a  Replacement Charge of $90.00</w:t>
-            </w:r>
-          </w:p>
-          <w:p>
-            <w:pPr>
-              <w:ind w:left="153" w:right="153"/>
-              <w:rPr>
-                <w:rFonts w:ascii="Tahoma" w:eastAsia="Calibri" w:hAnsi="Tahoma" w:cs="Tahoma"/>
-                <w:b/>
-                <w:color w:val="4E4D4B"/>
-                <w:sz w:val="24"/>
-                <w:szCs w:val="24"/>
-              </w:rPr>
             </w:pPr>
           </w:p>
           <w:p>
@@ -761,21 +739,36 @@
                 <w:rFonts w:ascii="Tahoma" w:eastAsia="Calibri" w:hAnsi="Tahoma" w:cs="Tahoma"/>
                 <w:b/>
                 <w:color w:val="D0202D"/>
+                <w:sz w:val="12"/>
+                <w:szCs w:val="32"/>
+              </w:rPr>
+              <w:br/>
+            </w:r>
+          </w:p>
+          <w:p>
+            <w:pPr>
+              <w:ind w:left="153" w:right="153"/>
+              <w:jc w:val="center"/>
+              <w:rPr>
+                <w:rFonts w:ascii="Tahoma" w:eastAsia="Calibri" w:hAnsi="Tahoma" w:cs="Tahoma"/>
+                <w:b/>
+                <w:color w:val="D0202D"/>
+                <w:sz w:val="12"/>
+                <w:szCs w:val="32"/>
+              </w:rPr>
+            </w:pPr>
+            <w:r>
+              <w:rPr>
+                <w:rFonts w:ascii="Tahoma" w:eastAsia="Calibri" w:hAnsi="Tahoma" w:cs="Tahoma"/>
+                <w:b/>
+                <w:color w:val="D0202D"/>
                 <w:sz w:val="32"/>
                 <w:szCs w:val="32"/>
               </w:rPr>
               <w:t>Do Not Remove Book Strap</w:t>
             </w:r>
-            <w:r>
-              <w:rPr>
-                <w:rFonts w:ascii="Tahoma" w:eastAsia="Calibri" w:hAnsi="Tahoma" w:cs="Tahoma"/>
-                <w:b/>
-                <w:color w:val="D0202D"/>
-                <w:sz w:val="12"/>
-                <w:szCs w:val="32"/>
-              </w:rPr>
-              <w:br/>
-            </w:r>
+            <w:bookmarkStart w:id="0" w:name="_GoBack"/>
+            <w:bookmarkEnd w:id="0"/>
           </w:p>
           <w:p>
             <w:pPr>
@@ -789,8 +782,6 @@
                 <w:szCs w:val="28"/>
               </w:rPr>
             </w:pPr>
-            <w:bookmarkStart w:id="0" w:name="_GoBack"/>
-            <w:bookmarkEnd w:id="0"/>
             <w:r>
               <w:rPr>
                 <w:rFonts w:ascii="Tahoma" w:eastAsia="Calibri" w:hAnsi="Tahoma" w:cs="Tahoma"/>
@@ -819,10 +810,20 @@
                   <v:path o:extrusionok="f" gradientshapeok="t" o:connecttype="rect"/>
                   <o:lock v:ext="edit" aspectratio="t"/>
                 </v:shapetype>
-                <v:shape id="_x0000_i1027" type="#_x0000_t75" style="width:213pt;height:108pt">
+                <v:shape id="_x0000_i1025" type="#_x0000_t75" style="width:213pt;height:108pt">
                   <v:imagedata r:id="rId9" o:title="New_item_condition strap"/>
                 </v:shape>
               </w:pict>
+            </w:r>
+            <w:r>
+              <w:rPr>
+                <w:rFonts w:ascii="Tahoma" w:eastAsia="Calibri" w:hAnsi="Tahoma" w:cs="Tahoma"/>
+                <w:b/>
+                <w:color w:val="D0202D"/>
+                <w:sz w:val="32"/>
+                <w:szCs w:val="32"/>
+              </w:rPr>
+              <w:t xml:space="preserve"> </w:t>
             </w:r>
           </w:p>
         </w:tc>
@@ -1673,7 +1674,7 @@
 </file>
 
 <file path=customXml/itemProps1.xml><?xml version="1.0" encoding="utf-8"?>
-<ds:datastoreItem xmlns:ds="http://schemas.openxmlformats.org/officeDocument/2006/customXml" ds:itemID="{1CA2655A-4D3D-41D3-A2F5-AF4CE14D20E1}">
+<ds:datastoreItem xmlns:ds="http://schemas.openxmlformats.org/officeDocument/2006/customXml" ds:itemID="{DED0042A-BC30-44B0-98CA-92F4AE3F2734}">
   <ds:schemaRefs>
     <ds:schemaRef ds:uri="http://schemas.openxmlformats.org/officeDocument/2006/bibliography"/>
   </ds:schemaRefs>

--- a/cleanslips/static/slip_templates/campus/CTU/TEMPLATE_flags.docx
+++ b/cleanslips/static/slip_templates/campus/CTU/TEMPLATE_flags.docx
@@ -312,7 +312,7 @@
                 <w:rFonts w:ascii="Tahoma" w:hAnsi="Tahoma" w:cs="Tahoma"/>
                 <w:color w:val="4E4D4B"/>
               </w:rPr>
-              <w:t xml:space="preserve">Author: </w:t>
+              <w:t xml:space="preserve">Volume: </w:t>
             </w:r>
             <w:r>
               <w:rPr>
@@ -326,7 +326,7 @@
                 <w:rFonts w:ascii="Tahoma" w:hAnsi="Tahoma" w:cs="Tahoma"/>
                 <w:color w:val="4E4D4B"/>
               </w:rPr>
-              <w:instrText xml:space="preserve"> MERGEFIELD Author </w:instrText>
+              <w:instrText xml:space="preserve"> MERGEFIELD VolumeIssue </w:instrText>
             </w:r>
             <w:r>
               <w:rPr>
@@ -341,7 +341,7 @@
                 <w:noProof/>
                 <w:color w:val="4E4D4B"/>
               </w:rPr>
-              <w:t>«Author»</w:t>
+              <w:t>«VolumeIssue»</w:t>
             </w:r>
             <w:r>
               <w:rPr>
@@ -349,6 +349,13 @@
                 <w:color w:val="4E4D4B"/>
               </w:rPr>
               <w:fldChar w:fldCharType="end"/>
+            </w:r>
+            <w:r>
+              <w:rPr>
+                <w:rFonts w:ascii="Tahoma" w:hAnsi="Tahoma" w:cs="Tahoma"/>
+                <w:color w:val="4E4D4B"/>
+              </w:rPr>
+              <w:br/>
             </w:r>
           </w:p>
           <w:p>
@@ -364,26 +371,26 @@
                 <w:rFonts w:ascii="Tahoma" w:hAnsi="Tahoma" w:cs="Tahoma"/>
                 <w:color w:val="4E4D4B"/>
               </w:rPr>
-              <w:t xml:space="preserve">Volume: </w:t>
-            </w:r>
-            <w:r>
-              <w:rPr>
-                <w:rFonts w:ascii="Tahoma" w:hAnsi="Tahoma" w:cs="Tahoma"/>
-                <w:color w:val="4E4D4B"/>
+              <w:t xml:space="preserve">Location: </w:t>
+            </w:r>
+            <w:r>
+              <w:rPr>
+                <w:rFonts w:ascii="Tahoma" w:hAnsi="Tahoma" w:cs="Tahoma"/>
+                <w:color w:val="D0202D"/>
               </w:rPr>
               <w:fldChar w:fldCharType="begin"/>
             </w:r>
             <w:r>
               <w:rPr>
                 <w:rFonts w:ascii="Tahoma" w:hAnsi="Tahoma" w:cs="Tahoma"/>
-                <w:color w:val="4E4D4B"/>
-              </w:rPr>
-              <w:instrText xml:space="preserve"> MERGEFIELD VolumeIssue </w:instrText>
-            </w:r>
-            <w:r>
-              <w:rPr>
-                <w:rFonts w:ascii="Tahoma" w:hAnsi="Tahoma" w:cs="Tahoma"/>
-                <w:color w:val="4E4D4B"/>
+                <w:color w:val="D0202D"/>
+              </w:rPr>
+              <w:instrText xml:space="preserve"> MERGEFIELD Availability </w:instrText>
+            </w:r>
+            <w:r>
+              <w:rPr>
+                <w:rFonts w:ascii="Tahoma" w:hAnsi="Tahoma" w:cs="Tahoma"/>
+                <w:color w:val="D0202D"/>
               </w:rPr>
               <w:fldChar w:fldCharType="separate"/>
             </w:r>
@@ -391,14 +398,14 @@
               <w:rPr>
                 <w:rFonts w:ascii="Tahoma" w:hAnsi="Tahoma" w:cs="Tahoma"/>
                 <w:noProof/>
-                <w:color w:val="4E4D4B"/>
-              </w:rPr>
-              <w:t>«VolumeIssue»</w:t>
-            </w:r>
-            <w:r>
-              <w:rPr>
-                <w:rFonts w:ascii="Tahoma" w:hAnsi="Tahoma" w:cs="Tahoma"/>
-                <w:color w:val="4E4D4B"/>
+                <w:color w:val="D0202D"/>
+              </w:rPr>
+              <w:t>«Availability»</w:t>
+            </w:r>
+            <w:r>
+              <w:rPr>
+                <w:rFonts w:ascii="Tahoma" w:hAnsi="Tahoma" w:cs="Tahoma"/>
+                <w:color w:val="D0202D"/>
               </w:rPr>
               <w:fldChar w:fldCharType="end"/>
             </w:r>
@@ -408,49 +415,6 @@
                 <w:color w:val="4E4D4B"/>
               </w:rPr>
               <w:br/>
-            </w:r>
-            <w:r>
-              <w:rPr>
-                <w:rFonts w:ascii="Tahoma" w:hAnsi="Tahoma" w:cs="Tahoma"/>
-                <w:color w:val="4E4D4B"/>
-              </w:rPr>
-              <w:t xml:space="preserve">Comments: </w:t>
-            </w:r>
-            <w:r>
-              <w:rPr>
-                <w:rFonts w:ascii="Tahoma" w:hAnsi="Tahoma" w:cs="Tahoma"/>
-                <w:color w:val="C00000"/>
-              </w:rPr>
-              <w:fldChar w:fldCharType="begin"/>
-            </w:r>
-            <w:r>
-              <w:rPr>
-                <w:rFonts w:ascii="Tahoma" w:hAnsi="Tahoma" w:cs="Tahoma"/>
-                <w:color w:val="C00000"/>
-              </w:rPr>
-              <w:instrText xml:space="preserve"> MERGEFIELD Comments </w:instrText>
-            </w:r>
-            <w:r>
-              <w:rPr>
-                <w:rFonts w:ascii="Tahoma" w:hAnsi="Tahoma" w:cs="Tahoma"/>
-                <w:color w:val="C00000"/>
-              </w:rPr>
-              <w:fldChar w:fldCharType="separate"/>
-            </w:r>
-            <w:r>
-              <w:rPr>
-                <w:rFonts w:ascii="Tahoma" w:hAnsi="Tahoma" w:cs="Tahoma"/>
-                <w:noProof/>
-                <w:color w:val="C00000"/>
-              </w:rPr>
-              <w:t>«Comments»</w:t>
-            </w:r>
-            <w:r>
-              <w:rPr>
-                <w:rFonts w:ascii="Tahoma" w:hAnsi="Tahoma" w:cs="Tahoma"/>
-                <w:color w:val="C00000"/>
-              </w:rPr>
-              <w:fldChar w:fldCharType="end"/>
             </w:r>
           </w:p>
           <w:p>
@@ -466,26 +430,19 @@
                 <w:rFonts w:ascii="Tahoma" w:hAnsi="Tahoma" w:cs="Tahoma"/>
                 <w:color w:val="4E4D4B"/>
               </w:rPr>
-              <w:t xml:space="preserve">Location: </w:t>
-            </w:r>
-            <w:r>
-              <w:rPr>
-                <w:rFonts w:ascii="Tahoma" w:hAnsi="Tahoma" w:cs="Tahoma"/>
-                <w:color w:val="D0202D"/>
-              </w:rPr>
               <w:fldChar w:fldCharType="begin"/>
             </w:r>
             <w:r>
               <w:rPr>
                 <w:rFonts w:ascii="Tahoma" w:hAnsi="Tahoma" w:cs="Tahoma"/>
-                <w:color w:val="D0202D"/>
-              </w:rPr>
-              <w:instrText xml:space="preserve"> MERGEFIELD Availability </w:instrText>
-            </w:r>
-            <w:r>
-              <w:rPr>
-                <w:rFonts w:ascii="Tahoma" w:hAnsi="Tahoma" w:cs="Tahoma"/>
-                <w:color w:val="D0202D"/>
+                <w:color w:val="4E4D4B"/>
+              </w:rPr>
+              <w:instrText xml:space="preserve"> MERGEFIELD External_request_ID </w:instrText>
+            </w:r>
+            <w:r>
+              <w:rPr>
+                <w:rFonts w:ascii="Tahoma" w:hAnsi="Tahoma" w:cs="Tahoma"/>
+                <w:color w:val="4E4D4B"/>
               </w:rPr>
               <w:fldChar w:fldCharType="separate"/>
             </w:r>
@@ -493,73 +450,21 @@
               <w:rPr>
                 <w:rFonts w:ascii="Tahoma" w:hAnsi="Tahoma" w:cs="Tahoma"/>
                 <w:noProof/>
-                <w:color w:val="D0202D"/>
-              </w:rPr>
-              <w:t>«Availability»</w:t>
-            </w:r>
-            <w:r>
-              <w:rPr>
-                <w:rFonts w:ascii="Tahoma" w:hAnsi="Tahoma" w:cs="Tahoma"/>
-                <w:color w:val="D0202D"/>
+                <w:color w:val="4E4D4B"/>
+              </w:rPr>
+              <w:t>«External_request_ID»</w:t>
+            </w:r>
+            <w:r>
+              <w:rPr>
+                <w:rFonts w:ascii="Tahoma" w:hAnsi="Tahoma" w:cs="Tahoma"/>
+                <w:color w:val="4E4D4B"/>
               </w:rPr>
               <w:fldChar w:fldCharType="end"/>
-            </w:r>
-            <w:r>
-              <w:rPr>
-                <w:rFonts w:ascii="Tahoma" w:hAnsi="Tahoma" w:cs="Tahoma"/>
-                <w:color w:val="4E4D4B"/>
-              </w:rPr>
-              <w:br/>
             </w:r>
           </w:p>
           <w:p>
             <w:pPr>
               <w:ind w:left="153" w:right="153"/>
-              <w:rPr>
-                <w:rFonts w:ascii="Tahoma" w:hAnsi="Tahoma" w:cs="Tahoma"/>
-                <w:color w:val="4E4D4B"/>
-              </w:rPr>
-            </w:pPr>
-            <w:r>
-              <w:rPr>
-                <w:rFonts w:ascii="Tahoma" w:hAnsi="Tahoma" w:cs="Tahoma"/>
-                <w:color w:val="4E4D4B"/>
-              </w:rPr>
-              <w:fldChar w:fldCharType="begin"/>
-            </w:r>
-            <w:r>
-              <w:rPr>
-                <w:rFonts w:ascii="Tahoma" w:hAnsi="Tahoma" w:cs="Tahoma"/>
-                <w:color w:val="4E4D4B"/>
-              </w:rPr>
-              <w:instrText xml:space="preserve"> MERGEFIELD External_request_ID </w:instrText>
-            </w:r>
-            <w:r>
-              <w:rPr>
-                <w:rFonts w:ascii="Tahoma" w:hAnsi="Tahoma" w:cs="Tahoma"/>
-                <w:color w:val="4E4D4B"/>
-              </w:rPr>
-              <w:fldChar w:fldCharType="separate"/>
-            </w:r>
-            <w:r>
-              <w:rPr>
-                <w:rFonts w:ascii="Tahoma" w:hAnsi="Tahoma" w:cs="Tahoma"/>
-                <w:noProof/>
-                <w:color w:val="4E4D4B"/>
-              </w:rPr>
-              <w:t>«External_request_ID»</w:t>
-            </w:r>
-            <w:r>
-              <w:rPr>
-                <w:rFonts w:ascii="Tahoma" w:hAnsi="Tahoma" w:cs="Tahoma"/>
-                <w:color w:val="4E4D4B"/>
-              </w:rPr>
-              <w:fldChar w:fldCharType="end"/>
-            </w:r>
-          </w:p>
-          <w:p>
-            <w:pPr>
-              <w:ind w:right="153"/>
               <w:rPr>
                 <w:rFonts w:ascii="Tahoma" w:hAnsi="Tahoma" w:cs="Tahoma"/>
                 <w:color w:val="4E4D4B"/>
@@ -570,7 +475,7 @@
             <w:pPr>
               <w:ind w:left="153" w:right="153"/>
               <w:rPr>
-                <w:rFonts w:ascii="Tahoma" w:hAnsi="Tahoma" w:cs="Tahoma"/>
+                <w:rFonts w:ascii="Tahoma" w:eastAsia="Calibri" w:hAnsi="Tahoma" w:cs="Tahoma"/>
                 <w:b/>
                 <w:color w:val="D0202D"/>
                 <w:sz w:val="24"/>
@@ -586,6 +491,17 @@
                 <w:szCs w:val="24"/>
               </w:rPr>
               <w:t>Due Date:</w:t>
+            </w:r>
+            <w:r>
+              <w:rPr>
+                <w:rFonts w:ascii="Tahoma" w:eastAsia="Calibri" w:hAnsi="Tahoma" w:cs="Tahoma"/>
+                <w:b/>
+                <w:color w:val="D0202D"/>
+                <w:sz w:val="24"/>
+                <w:szCs w:val="24"/>
+              </w:rPr>
+              <w:br/>
+              <w:t>No Renewals</w:t>
             </w:r>
           </w:p>
           <w:p>
@@ -594,29 +510,20 @@
               <w:rPr>
                 <w:rFonts w:ascii="Tahoma" w:eastAsia="Calibri" w:hAnsi="Tahoma" w:cs="Tahoma"/>
                 <w:b/>
-                <w:color w:val="D0202D"/>
+                <w:color w:val="4E4D4B"/>
                 <w:sz w:val="24"/>
                 <w:szCs w:val="24"/>
               </w:rPr>
             </w:pPr>
             <w:r>
               <w:rPr>
-                <w:rFonts w:ascii="Tahoma" w:hAnsi="Tahoma" w:cs="Tahoma"/>
-                <w:color w:val="D0202D"/>
+                <w:rFonts w:ascii="Tahoma" w:eastAsia="Calibri" w:hAnsi="Tahoma" w:cs="Tahoma"/>
+                <w:b/>
+                <w:color w:val="4E4D4B"/>
                 <w:sz w:val="24"/>
                 <w:szCs w:val="24"/>
               </w:rPr>
-              <w:br/>
-            </w:r>
-            <w:r>
-              <w:rPr>
-                <w:rFonts w:ascii="Tahoma" w:eastAsia="Calibri" w:hAnsi="Tahoma" w:cs="Tahoma"/>
-                <w:b/>
-                <w:color w:val="D0202D"/>
-                <w:sz w:val="24"/>
-                <w:szCs w:val="24"/>
-              </w:rPr>
-              <w:t>No Renewals</w:t>
+              <w:t>Replacement Charge = $90.00</w:t>
             </w:r>
           </w:p>
           <w:p>
@@ -630,56 +537,8 @@
                 <w:szCs w:val="24"/>
               </w:rPr>
             </w:pPr>
-            <w:r>
-              <w:rPr>
-                <w:rFonts w:ascii="Tahoma" w:eastAsia="Calibri" w:hAnsi="Tahoma" w:cs="Tahoma"/>
-                <w:b/>
-                <w:color w:val="4E4D4B"/>
-                <w:sz w:val="24"/>
-                <w:szCs w:val="24"/>
-              </w:rPr>
-              <w:t>Replacement Charge = $90.00</w:t>
-            </w:r>
-          </w:p>
-          <w:p>
-            <w:pPr>
-              <w:ind w:left="153" w:right="153"/>
-              <w:rPr>
-                <w:rFonts w:ascii="Tahoma" w:eastAsia="Calibri" w:hAnsi="Tahoma" w:cs="Tahoma"/>
-                <w:sz w:val="24"/>
-                <w:szCs w:val="24"/>
-              </w:rPr>
-            </w:pPr>
-          </w:p>
-          <w:p>
-            <w:pPr>
-              <w:ind w:left="153" w:right="153"/>
-              <w:rPr>
-                <w:rFonts w:ascii="Tahoma" w:eastAsia="Calibri" w:hAnsi="Tahoma" w:cs="Tahoma"/>
-                <w:sz w:val="24"/>
-                <w:szCs w:val="24"/>
-              </w:rPr>
-            </w:pPr>
-            <w:r>
-              <w:rPr>
-                <w:rFonts w:ascii="Tahoma" w:eastAsia="Calibri" w:hAnsi="Tahoma" w:cs="Tahoma"/>
-                <w:sz w:val="24"/>
-                <w:szCs w:val="24"/>
-              </w:rPr>
-              <w:t>Notes:___________________________</w:t>
-            </w:r>
-          </w:p>
-          <w:p>
-            <w:pPr>
-              <w:ind w:left="153" w:right="153"/>
-              <w:rPr>
-                <w:rFonts w:ascii="Tahoma" w:eastAsia="Calibri" w:hAnsi="Tahoma" w:cs="Tahoma"/>
-                <w:b/>
-                <w:color w:val="D0202D"/>
-                <w:sz w:val="24"/>
-                <w:szCs w:val="24"/>
-              </w:rPr>
-            </w:pPr>
+            <w:bookmarkStart w:id="0" w:name="_GoBack"/>
+            <w:bookmarkEnd w:id="0"/>
             <w:r>
               <w:rPr>
                 <w:rFonts w:ascii="Tahoma" w:eastAsia="Calibri" w:hAnsi="Tahoma" w:cs="Tahoma"/>
@@ -767,8 +626,6 @@
               </w:rPr>
               <w:t>Do Not Remove Book Strap</w:t>
             </w:r>
-            <w:bookmarkStart w:id="0" w:name="_GoBack"/>
-            <w:bookmarkEnd w:id="0"/>
           </w:p>
           <w:p>
             <w:pPr>
@@ -1674,7 +1531,7 @@
 </file>
 
 <file path=customXml/itemProps1.xml><?xml version="1.0" encoding="utf-8"?>
-<ds:datastoreItem xmlns:ds="http://schemas.openxmlformats.org/officeDocument/2006/customXml" ds:itemID="{DED0042A-BC30-44B0-98CA-92F4AE3F2734}">
+<ds:datastoreItem xmlns:ds="http://schemas.openxmlformats.org/officeDocument/2006/customXml" ds:itemID="{B196D8BE-1FFC-4686-BF13-C338166E95B7}">
   <ds:schemaRefs>
     <ds:schemaRef ds:uri="http://schemas.openxmlformats.org/officeDocument/2006/bibliography"/>
   </ds:schemaRefs>
